--- a/Npm init.docx
+++ b/Npm init.docx
@@ -97,23 +97,13 @@
           <w:ilvl w:val="0"/>
           <w:numId w:val="2"/>
         </w:numPr>
-        <w:rPr>
-          <w:rFonts w:hint="cs"/>
-        </w:rPr>
-      </w:pPr>
-      <w:r>
-        <w:rPr>
-          <w:b/>
-          <w:bCs/>
-        </w:rPr>
-        <w:t>E</w:t>
-      </w:r>
-      <w:r>
-        <w:rPr>
-          <w:b/>
-          <w:bCs/>
-        </w:rPr>
-        <w:t>xpress</w:t>
+      </w:pPr>
+      <w:r>
+        <w:rPr>
+          <w:b/>
+          <w:bCs/>
+        </w:rPr>
+        <w:t>Express</w:t>
       </w:r>
       <w:r>
         <w:t xml:space="preserve"> : for create routing </w:t>
@@ -145,14 +135,7 @@
           <w:b/>
           <w:bCs/>
         </w:rPr>
-        <w:t>M</w:t>
-      </w:r>
-      <w:r>
-        <w:rPr>
-          <w:b/>
-          <w:bCs/>
-        </w:rPr>
-        <w:t>angoose</w:t>
+        <w:t>Mangoose</w:t>
       </w:r>
       <w:proofErr w:type="spellEnd"/>
       <w:r>
@@ -233,10 +216,7 @@
         </w:rPr>
       </w:pPr>
       <w:r>
-        <w:t>express-handlebars</w:t>
-      </w:r>
-      <w:r>
-        <w:t xml:space="preserve">: for template to use </w:t>
+        <w:t xml:space="preserve">express-handlebars: for template to use </w:t>
       </w:r>
       <w:proofErr w:type="spellStart"/>
       <w:r>
@@ -305,12 +285,7 @@
         </w:rPr>
       </w:pPr>
       <w:r>
-        <w:t>moment for formatt</w:t>
-      </w:r>
-      <w:bookmarkStart w:id="0" w:name="_GoBack"/>
-      <w:bookmarkEnd w:id="0"/>
-      <w:r>
-        <w:t xml:space="preserve">ing dates </w:t>
+        <w:t xml:space="preserve">moment for formatting dates </w:t>
       </w:r>
     </w:p>
     <w:p>
@@ -394,6 +369,23 @@
           <w:bCs/>
         </w:rPr>
       </w:pPr>
+    </w:p>
+    <w:p>
+      <w:pPr>
+        <w:rPr>
+          <w:b/>
+          <w:bCs/>
+        </w:rPr>
+      </w:pPr>
+      <w:r>
+        <w:rPr>
+          <w:b/>
+          <w:bCs/>
+        </w:rPr>
+        <w:t>https://drive.google.com/drive/folders/1f3trvHsjeQBS4LMJVqkpmGNlAKRfR6zx</w:t>
+      </w:r>
+      <w:bookmarkStart w:id="0" w:name="_GoBack"/>
+      <w:bookmarkEnd w:id="0"/>
     </w:p>
     <w:p>
       <w:pPr>
